--- a/Bao_cao_Nhom_9.docx
+++ b/Bao_cao_Nhom_9.docx
@@ -8784,15 +8784,7 @@
       </w:r>
       <w:proofErr w:type="spellEnd"/>
       <w:r>
-        <w:t xml:space="preserve"> </w:t>
-      </w:r>
-      <w:proofErr w:type="spellStart"/>
-      <w:r>
-        <w:t>quả</w:t>
-      </w:r>
-      <w:proofErr w:type="spellEnd"/>
-      <w:r>
-        <w:t xml:space="preserve"> </w:t>
+        <w:t xml:space="preserve"> qua </w:t>
       </w:r>
       <w:proofErr w:type="spellStart"/>
       <w:r>
@@ -8804,10 +8796,15 @@
       </w:r>
       <w:proofErr w:type="spellStart"/>
       <w:r>
-        <w:t>sá</w:t>
-      </w:r>
-      <w:r>
-        <w:t>ẩm</w:t>
+        <w:t>sản</w:t>
+      </w:r>
+      <w:proofErr w:type="spellEnd"/>
+      <w:r>
+        <w:t xml:space="preserve"> </w:t>
+      </w:r>
+      <w:proofErr w:type="spellStart"/>
+      <w:r>
+        <w:t>phẩm</w:t>
       </w:r>
       <w:bookmarkStart w:id="11" w:name="_GoBack"/>
       <w:bookmarkEnd w:id="11"/>
@@ -13459,7 +13456,7 @@
         <w:color w:val="000000"/>
         <w:szCs w:val="26"/>
       </w:rPr>
-      <w:t>19</w:t>
+      <w:t>9</w:t>
     </w:r>
     <w:r>
       <w:rPr>
@@ -14983,7 +14980,7 @@
 </file>
 
 <file path=customXml/itemProps2.xml><?xml version="1.0" encoding="utf-8"?>
-<ds:datastoreItem xmlns:ds="http://schemas.openxmlformats.org/officeDocument/2006/customXml" ds:itemID="{3A2E2E53-A8E5-45C4-91ED-81B5EA08D249}">
+<ds:datastoreItem xmlns:ds="http://schemas.openxmlformats.org/officeDocument/2006/customXml" ds:itemID="{356F8CE8-0B13-46BD-97A3-2AE9D36F0FB2}">
   <ds:schemaRefs>
     <ds:schemaRef ds:uri="http://schemas.openxmlformats.org/officeDocument/2006/bibliography"/>
   </ds:schemaRefs>
